--- a/Pipeline in Windows PowerShell.docx
+++ b/Pipeline in Windows PowerShell.docx
@@ -119,7 +119,23 @@
         </w:numPr>
       </w:pPr>
       <w:r>
-        <w:t>–AsHashTable [Column] : It Creates an hash of the prior list with the help of pipeline.</w:t>
+        <w:t>–</w:t>
+      </w:r>
+      <w:proofErr w:type="spellStart"/>
+      <w:r>
+        <w:t>AsHashTable</w:t>
+      </w:r>
+      <w:proofErr w:type="spellEnd"/>
+      <w:r>
+        <w:t xml:space="preserve"> [Column</w:t>
+      </w:r>
+      <w:proofErr w:type="gramStart"/>
+      <w:r>
+        <w:t>] :</w:t>
+      </w:r>
+      <w:proofErr w:type="gramEnd"/>
+      <w:r>
+        <w:t xml:space="preserve"> It Creates an hash of the prior list with the help of pipeline.</w:t>
       </w:r>
     </w:p>
     <w:p>
@@ -147,7 +163,15 @@
       </w:r>
       <w:r>
         <w:tab/>
-        <w:t>Get-Process | Group –AsHashTable ID</w:t>
+        <w:t>Get-Process | Group –</w:t>
+      </w:r>
+      <w:proofErr w:type="spellStart"/>
+      <w:r>
+        <w:t>AsHashTable</w:t>
+      </w:r>
+      <w:proofErr w:type="spellEnd"/>
+      <w:r>
+        <w:t xml:space="preserve"> ID</w:t>
       </w:r>
     </w:p>
     <w:p>
@@ -179,50 +203,196 @@
         </w:numPr>
       </w:pPr>
       <w:r>
-        <w:t>–AsString: It</w:t>
-      </w:r>
-      <w:r>
-        <w:t xml:space="preserve"> Groups and shows only the string they are assigned to. Simply Hashtable will print Class Name too.</w:t>
+        <w:t>–</w:t>
+      </w:r>
+      <w:proofErr w:type="spellStart"/>
+      <w:r>
+        <w:t>AsString</w:t>
+      </w:r>
+      <w:proofErr w:type="spellEnd"/>
+      <w:r>
+        <w:t>: It</w:t>
+      </w:r>
+      <w:r>
+        <w:t xml:space="preserve"> Groups and shows only the string they are assigned to. Simply </w:t>
+      </w:r>
+      <w:proofErr w:type="spellStart"/>
+      <w:r>
+        <w:t>Hashtable</w:t>
+      </w:r>
+      <w:proofErr w:type="spellEnd"/>
+      <w:r>
+        <w:t xml:space="preserve"> will print Class Name too.</w:t>
       </w:r>
       <w:r>
         <w:t xml:space="preserve"> </w:t>
       </w:r>
       <w:r>
-        <w:t>-AsString  parameter</w:t>
-      </w:r>
+        <w:t>-</w:t>
+      </w:r>
+      <w:proofErr w:type="spellStart"/>
+      <w:r>
+        <w:t>AsString</w:t>
+      </w:r>
+      <w:proofErr w:type="spellEnd"/>
+      <w:r>
+        <w:t xml:space="preserve">  parameter</w:t>
+      </w:r>
+      <w:r>
+        <w:t xml:space="preserve"> convert all of the values to their string equivalents</w:t>
+      </w:r>
+    </w:p>
+    <w:p>
+      <w:pPr>
+        <w:pStyle w:val="ListParagraph"/>
+        <w:ind w:left="1080"/>
+      </w:pPr>
+    </w:p>
+    <w:p>
+      <w:pPr>
+        <w:pStyle w:val="ListParagraph"/>
+        <w:ind w:left="1080"/>
+      </w:pPr>
+      <w:r>
+        <w:t>E.g.</w:t>
+      </w:r>
+    </w:p>
+    <w:p>
+      <w:pPr>
+        <w:pStyle w:val="ListParagraph"/>
+        <w:ind w:left="1080"/>
+      </w:pPr>
+      <w:r>
+        <w:tab/>
+      </w:r>
+      <w:r>
+        <w:tab/>
+        <w:t>Get-Process | group –</w:t>
+      </w:r>
+      <w:proofErr w:type="spellStart"/>
+      <w:r>
+        <w:t>AsHashTalbe</w:t>
+      </w:r>
+      <w:proofErr w:type="spellEnd"/>
+      <w:r>
+        <w:t xml:space="preserve"> –</w:t>
+      </w:r>
+      <w:proofErr w:type="spellStart"/>
+      <w:r>
+        <w:t>AsString</w:t>
+      </w:r>
+      <w:proofErr w:type="spellEnd"/>
+      <w:r>
+        <w:t xml:space="preserve"> ID</w:t>
+      </w:r>
+    </w:p>
+    <w:p>
+      <w:r>
+        <w:br w:type="page"/>
+      </w:r>
+    </w:p>
+    <w:p>
+      <w:pPr>
+        <w:pStyle w:val="ListParagraph"/>
+        <w:ind w:left="1080"/>
+      </w:pPr>
+      <w:r>
+        <w:lastRenderedPageBreak/>
+        <w:t>Using Compare-Property with “Where-Object”</w:t>
+      </w:r>
+    </w:p>
+    <w:p>
+      <w:pPr>
+        <w:pStyle w:val="ListParagraph"/>
+        <w:ind w:left="1080"/>
+      </w:pPr>
+    </w:p>
+    <w:p>
+      <w:pPr>
+        <w:pStyle w:val="ListParagraph"/>
+        <w:ind w:left="1080"/>
+      </w:pPr>
+    </w:p>
+    <w:p>
+      <w:pPr>
+        <w:pStyle w:val="ListParagraph"/>
+        <w:ind w:left="1080"/>
+      </w:pPr>
+      <w:r>
+        <w:t>Compare the property you provide against the input supplied to the script.</w:t>
+      </w:r>
+      <w:r>
+        <w:t xml:space="preserve"> </w:t>
+      </w:r>
+      <w:r>
+        <w:t>This provides the functionality of simple Where-Object comparisons without</w:t>
+      </w:r>
+      <w:r>
+        <w:t xml:space="preserve"> </w:t>
+      </w:r>
+      <w:r>
+        <w:t xml:space="preserve">the syntax required for that </w:t>
+      </w:r>
+      <w:proofErr w:type="spellStart"/>
+      <w:r>
+        <w:t>cmdlet</w:t>
+      </w:r>
+      <w:proofErr w:type="spellEnd"/>
+      <w:r>
+        <w:t>.</w:t>
+      </w:r>
+    </w:p>
+    <w:p>
+      <w:pPr>
+        <w:pStyle w:val="ListParagraph"/>
+        <w:ind w:left="1080"/>
+      </w:pPr>
+    </w:p>
+    <w:p>
+      <w:pPr>
+        <w:pStyle w:val="ListParagraph"/>
+        <w:ind w:left="1080"/>
+      </w:pPr>
+      <w:r>
+        <w:t>E.g.</w:t>
+      </w:r>
+    </w:p>
+    <w:p>
+      <w:pPr>
+        <w:pStyle w:val="ListParagraph"/>
+        <w:ind w:left="1080"/>
+      </w:pPr>
+      <w:r>
+        <w:tab/>
+      </w:r>
+      <w:r>
+        <w:tab/>
+      </w:r>
+      <w:r>
+        <w:t xml:space="preserve">Get-Process | Compare-Property Handles </w:t>
+      </w:r>
+      <w:proofErr w:type="spellStart"/>
+      <w:r>
+        <w:t>gt</w:t>
+      </w:r>
+      <w:proofErr w:type="spellEnd"/>
+      <w:r>
+        <w:t xml:space="preserve"> 1000</w:t>
+      </w:r>
+    </w:p>
+    <w:p>
+      <w:pPr>
+        <w:pStyle w:val="ListParagraph"/>
+        <w:ind w:left="1080"/>
+      </w:pPr>
+    </w:p>
+    <w:p>
+      <w:pPr>
+        <w:pStyle w:val="ListParagraph"/>
+        <w:ind w:left="1080"/>
+      </w:pPr>
       <w:bookmarkStart w:id="0" w:name="_GoBack"/>
       <w:bookmarkEnd w:id="0"/>
-      <w:r>
-        <w:t xml:space="preserve"> convert all of the values to their string equivalents</w:t>
-      </w:r>
-    </w:p>
-    <w:p>
-      <w:pPr>
-        <w:pStyle w:val="ListParagraph"/>
-        <w:ind w:left="1080"/>
-      </w:pPr>
-    </w:p>
-    <w:p>
-      <w:pPr>
-        <w:pStyle w:val="ListParagraph"/>
-        <w:ind w:left="1080"/>
-      </w:pPr>
-      <w:r>
-        <w:t>E.g.</w:t>
-      </w:r>
-    </w:p>
-    <w:p>
-      <w:pPr>
-        <w:pStyle w:val="ListParagraph"/>
-        <w:ind w:left="1080"/>
-      </w:pPr>
-      <w:r>
-        <w:tab/>
-      </w:r>
-      <w:r>
-        <w:tab/>
-        <w:t>Get-Process | group –AsHashTalbe –AsString ID</w:t>
-      </w:r>
     </w:p>
     <w:p>
       <w:pPr>

--- a/Pipeline in Windows PowerShell.docx
+++ b/Pipeline in Windows PowerShell.docx
@@ -64,13 +64,7 @@
     </w:p>
     <w:p>
       <w:r>
-        <w:t>An object-based pipeline opens up enormous possibil</w:t>
-      </w:r>
-      <w:r>
-        <w:t>ities, making system administra</w:t>
-      </w:r>
-      <w:r>
-        <w:t xml:space="preserve">tion both immensely </w:t>
+        <w:t xml:space="preserve">An object-based pipeline opens up enormous possibilities, making system administration both immensely </w:t>
       </w:r>
       <w:r>
         <w:t>simpler</w:t>
@@ -119,23 +113,7 @@
         </w:numPr>
       </w:pPr>
       <w:r>
-        <w:t>–</w:t>
-      </w:r>
-      <w:proofErr w:type="spellStart"/>
-      <w:r>
-        <w:t>AsHashTable</w:t>
-      </w:r>
-      <w:proofErr w:type="spellEnd"/>
-      <w:r>
-        <w:t xml:space="preserve"> [Column</w:t>
-      </w:r>
-      <w:proofErr w:type="gramStart"/>
-      <w:r>
-        <w:t>] :</w:t>
-      </w:r>
-      <w:proofErr w:type="gramEnd"/>
-      <w:r>
-        <w:t xml:space="preserve"> It Creates an hash of the prior list with the help of pipeline.</w:t>
+        <w:t>–AsHashTable [Column] : It Creates an hash of the prior list with the help of pipeline.</w:t>
       </w:r>
     </w:p>
     <w:p>
@@ -163,15 +141,7 @@
       </w:r>
       <w:r>
         <w:tab/>
-        <w:t>Get-Process | Group –</w:t>
-      </w:r>
-      <w:proofErr w:type="spellStart"/>
-      <w:r>
-        <w:t>AsHashTable</w:t>
-      </w:r>
-      <w:proofErr w:type="spellEnd"/>
-      <w:r>
-        <w:t xml:space="preserve"> ID</w:t>
+        <w:t>Get-Process | Group –AsHashTable ID</w:t>
       </w:r>
     </w:p>
     <w:p>
@@ -203,40 +173,16 @@
         </w:numPr>
       </w:pPr>
       <w:r>
-        <w:t>–</w:t>
-      </w:r>
-      <w:proofErr w:type="spellStart"/>
-      <w:r>
-        <w:t>AsString</w:t>
-      </w:r>
-      <w:proofErr w:type="spellEnd"/>
-      <w:r>
-        <w:t>: It</w:t>
-      </w:r>
-      <w:r>
-        <w:t xml:space="preserve"> Groups and shows only the string they are assigned to. Simply </w:t>
-      </w:r>
-      <w:proofErr w:type="spellStart"/>
-      <w:r>
-        <w:t>Hashtable</w:t>
-      </w:r>
-      <w:proofErr w:type="spellEnd"/>
-      <w:r>
-        <w:t xml:space="preserve"> will print Class Name too.</w:t>
+        <w:t>–AsString: It</w:t>
+      </w:r>
+      <w:r>
+        <w:t xml:space="preserve"> Groups and shows only the string they are assigned to. Simply Hashtable will print Class Name too.</w:t>
       </w:r>
       <w:r>
         <w:t xml:space="preserve"> </w:t>
       </w:r>
       <w:r>
-        <w:t>-</w:t>
-      </w:r>
-      <w:proofErr w:type="spellStart"/>
-      <w:r>
-        <w:t>AsString</w:t>
-      </w:r>
-      <w:proofErr w:type="spellEnd"/>
-      <w:r>
-        <w:t xml:space="preserve">  parameter</w:t>
+        <w:t>-AsString  parameter</w:t>
       </w:r>
       <w:r>
         <w:t xml:space="preserve"> convert all of the values to their string equivalents</w:t>
@@ -267,23 +213,12 @@
       </w:r>
       <w:r>
         <w:tab/>
-        <w:t>Get-Process | group –</w:t>
-      </w:r>
-      <w:proofErr w:type="spellStart"/>
-      <w:r>
-        <w:t>AsHashTalbe</w:t>
-      </w:r>
-      <w:proofErr w:type="spellEnd"/>
-      <w:r>
-        <w:t xml:space="preserve"> –</w:t>
-      </w:r>
-      <w:proofErr w:type="spellStart"/>
-      <w:r>
-        <w:t>AsString</w:t>
-      </w:r>
-      <w:proofErr w:type="spellEnd"/>
-      <w:r>
-        <w:t xml:space="preserve"> ID</w:t>
+        <w:t>Get-Process | group –AsHashTabl</w:t>
+      </w:r>
+      <w:bookmarkStart w:id="0" w:name="_GoBack"/>
+      <w:bookmarkEnd w:id="0"/>
+      <w:r>
+        <w:t>e –AsString ID</w:t>
       </w:r>
     </w:p>
     <w:p>
@@ -319,27 +254,7 @@
         <w:ind w:left="1080"/>
       </w:pPr>
       <w:r>
-        <w:t>Compare the property you provide against the input supplied to the script.</w:t>
-      </w:r>
-      <w:r>
-        <w:t xml:space="preserve"> </w:t>
-      </w:r>
-      <w:r>
-        <w:t>This provides the functionality of simple Where-Object comparisons without</w:t>
-      </w:r>
-      <w:r>
-        <w:t xml:space="preserve"> </w:t>
-      </w:r>
-      <w:r>
-        <w:t xml:space="preserve">the syntax required for that </w:t>
-      </w:r>
-      <w:proofErr w:type="spellStart"/>
-      <w:r>
-        <w:t>cmdlet</w:t>
-      </w:r>
-      <w:proofErr w:type="spellEnd"/>
-      <w:r>
-        <w:t>.</w:t>
+        <w:t>Compare the property you provide against the input supplied to the script. This provides the functionality of simple Where-Object comparisons without the syntax required for that cmdlet.</w:t>
       </w:r>
     </w:p>
     <w:p>
@@ -369,30 +284,20 @@
         <w:tab/>
       </w:r>
       <w:r>
-        <w:t xml:space="preserve">Get-Process | Compare-Property Handles </w:t>
-      </w:r>
-      <w:proofErr w:type="spellStart"/>
-      <w:r>
-        <w:t>gt</w:t>
-      </w:r>
-      <w:proofErr w:type="spellEnd"/>
-      <w:r>
-        <w:t xml:space="preserve"> 1000</w:t>
-      </w:r>
-    </w:p>
-    <w:p>
-      <w:pPr>
-        <w:pStyle w:val="ListParagraph"/>
-        <w:ind w:left="1080"/>
-      </w:pPr>
-    </w:p>
-    <w:p>
-      <w:pPr>
-        <w:pStyle w:val="ListParagraph"/>
-        <w:ind w:left="1080"/>
-      </w:pPr>
-      <w:bookmarkStart w:id="0" w:name="_GoBack"/>
-      <w:bookmarkEnd w:id="0"/>
+        <w:t>Get-Process | Compare-Property Handles gt 1000</w:t>
+      </w:r>
+    </w:p>
+    <w:p>
+      <w:pPr>
+        <w:pStyle w:val="ListParagraph"/>
+        <w:ind w:left="1080"/>
+      </w:pPr>
+    </w:p>
+    <w:p>
+      <w:pPr>
+        <w:pStyle w:val="ListParagraph"/>
+        <w:ind w:left="1080"/>
+      </w:pPr>
     </w:p>
     <w:p>
       <w:pPr>
